--- a/Project1/storyboards/StoryboardHorisontal.docx
+++ b/Project1/storyboards/StoryboardHorisontal.docx
@@ -182,6 +182,9 @@
               </mc:AlternateContent>
             </w:r>
             <w:r>
+              <w:rPr>
+                <w:noProof/>
+              </w:rPr>
               <w:drawing>
                 <wp:inline distT="0" distB="0" distL="0" distR="0" wp14:anchorId="300CB24D" wp14:editId="00815DA7">
                   <wp:extent cx="6415200" cy="990000"/>
@@ -393,11 +396,9 @@
             <w:r>
               <w:t xml:space="preserve">Text 1: Fades in, gets bigger, changes </w:t>
             </w:r>
-            <w:proofErr w:type="spellStart"/>
-            <w:r>
-              <w:t>color</w:t>
-            </w:r>
-            <w:proofErr w:type="spellEnd"/>
+            <w:r>
+              <w:t>colour</w:t>
+            </w:r>
           </w:p>
           <w:p>
             <w:pPr>
@@ -623,6 +624,9 @@
               </mc:AlternateContent>
             </w:r>
             <w:r>
+              <w:rPr>
+                <w:noProof/>
+              </w:rPr>
               <w:drawing>
                 <wp:inline distT="0" distB="0" distL="0" distR="0" wp14:anchorId="1B59D717" wp14:editId="18AE611C">
                   <wp:extent cx="6426000" cy="968400"/>
@@ -785,13 +789,7 @@
           </w:tcPr>
           <w:p>
             <w:r>
-              <w:t>Image</w:t>
-            </w:r>
-            <w:r>
-              <w:t xml:space="preserve"> 1</w:t>
-            </w:r>
-            <w:r>
-              <w:t>: 15 seconds</w:t>
+              <w:t>Image 1: 15 seconds</w:t>
             </w:r>
           </w:p>
           <w:p>
@@ -862,11 +860,9 @@
             <w:r>
               <w:t xml:space="preserve">Text 2: Fades in, gets bigger, changes </w:t>
             </w:r>
-            <w:proofErr w:type="spellStart"/>
-            <w:r>
-              <w:t>color</w:t>
-            </w:r>
-            <w:proofErr w:type="spellEnd"/>
+            <w:r>
+              <w:t>colour</w:t>
+            </w:r>
           </w:p>
           <w:p>
             <w:pPr>
@@ -1239,6 +1235,9 @@
               </mc:AlternateContent>
             </w:r>
             <w:r>
+              <w:rPr>
+                <w:noProof/>
+              </w:rPr>
               <w:drawing>
                 <wp:inline distT="0" distB="0" distL="0" distR="0" wp14:anchorId="7C17FF0A" wp14:editId="700D4921">
                   <wp:extent cx="6418800" cy="975600"/>
@@ -1397,13 +1396,7 @@
           </w:tcPr>
           <w:p>
             <w:r>
-              <w:t>Image</w:t>
-            </w:r>
-            <w:r>
-              <w:t xml:space="preserve"> 1</w:t>
-            </w:r>
-            <w:r>
-              <w:t>: 15 seconds</w:t>
+              <w:t>Image 1: 15 seconds</w:t>
             </w:r>
           </w:p>
           <w:p>
@@ -1453,11 +1446,9 @@
             <w:r>
               <w:t xml:space="preserve">Text 1: Fades out, gets smaller, </w:t>
             </w:r>
-            <w:proofErr w:type="spellStart"/>
-            <w:r>
-              <w:t>color</w:t>
-            </w:r>
-            <w:proofErr w:type="spellEnd"/>
+            <w:r>
+              <w:t>colour</w:t>
+            </w:r>
             <w:r>
               <w:t xml:space="preserve"> reverts</w:t>
             </w:r>
@@ -1481,11 +1472,9 @@
             <w:r>
               <w:t xml:space="preserve"> </w:t>
             </w:r>
-            <w:proofErr w:type="spellStart"/>
-            <w:r>
-              <w:t>color</w:t>
-            </w:r>
-            <w:proofErr w:type="spellEnd"/>
+            <w:r>
+              <w:t>colour</w:t>
+            </w:r>
           </w:p>
           <w:p>
             <w:r>
@@ -1497,11 +1486,9 @@
             <w:r>
               <w:t xml:space="preserve"> </w:t>
             </w:r>
-            <w:proofErr w:type="spellStart"/>
-            <w:r>
-              <w:t>color</w:t>
-            </w:r>
-            <w:proofErr w:type="spellEnd"/>
+            <w:r>
+              <w:t>colour</w:t>
+            </w:r>
           </w:p>
           <w:p/>
         </w:tc>
@@ -1955,6 +1942,9 @@
               </mc:AlternateContent>
             </w:r>
             <w:r>
+              <w:rPr>
+                <w:noProof/>
+              </w:rPr>
               <w:drawing>
                 <wp:inline distT="0" distB="0" distL="0" distR="0" wp14:anchorId="1DE4A3BD" wp14:editId="48BB68CE">
                   <wp:extent cx="6418800" cy="997200"/>
@@ -2016,13 +2006,7 @@
           </w:tcPr>
           <w:p>
             <w:r>
-              <w:t xml:space="preserve">Banner at </w:t>
-            </w:r>
-            <w:r>
-              <w:t>7.</w:t>
-            </w:r>
-            <w:r>
-              <w:t>5 seconds</w:t>
+              <w:t>Banner at 7.5 seconds</w:t>
             </w:r>
           </w:p>
         </w:tc>
@@ -2197,31 +2181,25 @@
             <w:r>
               <w:t xml:space="preserve"> </w:t>
             </w:r>
-            <w:proofErr w:type="spellStart"/>
-            <w:r>
-              <w:t>color</w:t>
-            </w:r>
-            <w:proofErr w:type="spellEnd"/>
+            <w:r>
+              <w:t>colour</w:t>
+            </w:r>
           </w:p>
           <w:p>
             <w:r>
               <w:t xml:space="preserve">Text 2: Fades out, gets smaller, reverts to original </w:t>
             </w:r>
-            <w:proofErr w:type="spellStart"/>
-            <w:r>
-              <w:t>color</w:t>
-            </w:r>
-            <w:proofErr w:type="spellEnd"/>
+            <w:r>
+              <w:t>colour</w:t>
+            </w:r>
           </w:p>
           <w:p>
             <w:r>
               <w:t xml:space="preserve">Text 3: Gets bigger, still changing </w:t>
             </w:r>
-            <w:proofErr w:type="spellStart"/>
-            <w:r>
-              <w:t>color</w:t>
-            </w:r>
-            <w:proofErr w:type="spellEnd"/>
+            <w:r>
+              <w:t>colour</w:t>
+            </w:r>
           </w:p>
           <w:p>
             <w:r>
@@ -2662,6 +2640,9 @@
               </mc:AlternateContent>
             </w:r>
             <w:r>
+              <w:rPr>
+                <w:noProof/>
+              </w:rPr>
               <w:drawing>
                 <wp:inline distT="0" distB="0" distL="0" distR="0" wp14:anchorId="01E13073" wp14:editId="58B07D60">
                   <wp:extent cx="6418800" cy="986400"/>
@@ -2720,13 +2701,7 @@
           </w:tcPr>
           <w:p>
             <w:r>
-              <w:t xml:space="preserve">Banner at </w:t>
-            </w:r>
-            <w:r>
-              <w:t>10</w:t>
-            </w:r>
-            <w:r>
-              <w:t xml:space="preserve"> seconds</w:t>
+              <w:t>Banner at 10 seconds</w:t>
             </w:r>
           </w:p>
         </w:tc>
@@ -2758,10 +2733,7 @@
           </w:p>
           <w:p>
             <w:r>
-              <w:t>Text 1:</w:t>
-            </w:r>
-            <w:r>
-              <w:t xml:space="preserve"> “</w:t>
+              <w:t>Text 1: “</w:t>
             </w:r>
             <w:proofErr w:type="spellStart"/>
             <w:r>
@@ -2783,10 +2755,7 @@
           </w:p>
           <w:p>
             <w:r>
-              <w:t>Text 2: “Wild”</w:t>
-            </w:r>
-            <w:r>
-              <w:t xml:space="preserve"> (2</w:t>
+              <w:t>Text 2: “Wild” (2</w:t>
             </w:r>
             <w:r>
               <w:rPr>
@@ -2901,31 +2870,25 @@
             <w:r>
               <w:t xml:space="preserve">Text 1: Gets bigger, still changing </w:t>
             </w:r>
-            <w:proofErr w:type="spellStart"/>
-            <w:r>
-              <w:t>color</w:t>
-            </w:r>
-            <w:proofErr w:type="spellEnd"/>
+            <w:r>
+              <w:t>colour</w:t>
+            </w:r>
           </w:p>
           <w:p>
             <w:r>
               <w:t xml:space="preserve">Text 2: Fades in, gets bigger, changes </w:t>
             </w:r>
-            <w:proofErr w:type="spellStart"/>
-            <w:r>
-              <w:t>color</w:t>
-            </w:r>
-            <w:proofErr w:type="spellEnd"/>
+            <w:r>
+              <w:t>colour</w:t>
+            </w:r>
           </w:p>
           <w:p>
             <w:r>
               <w:t xml:space="preserve">Text 3: Fades out, gets smaller, reverts to original </w:t>
             </w:r>
-            <w:proofErr w:type="spellStart"/>
-            <w:r>
-              <w:t>color</w:t>
-            </w:r>
-            <w:proofErr w:type="spellEnd"/>
+            <w:r>
+              <w:t>colour</w:t>
+            </w:r>
           </w:p>
           <w:p>
             <w:r>
@@ -3386,6 +3349,9 @@
               </mc:AlternateContent>
             </w:r>
             <w:r>
+              <w:rPr>
+                <w:noProof/>
+              </w:rPr>
               <w:drawing>
                 <wp:inline distT="0" distB="0" distL="0" distR="0" wp14:anchorId="33DE3F59" wp14:editId="05C6C437">
                   <wp:extent cx="6494400" cy="1000800"/>
@@ -3444,13 +3410,7 @@
           </w:tcPr>
           <w:p>
             <w:r>
-              <w:t xml:space="preserve">Banner at </w:t>
-            </w:r>
-            <w:r>
-              <w:t>12.</w:t>
-            </w:r>
-            <w:r>
-              <w:t>5 seconds</w:t>
+              <w:t>Banner at 12.5 seconds</w:t>
             </w:r>
           </w:p>
         </w:tc>
@@ -3482,10 +3442,7 @@
           </w:p>
           <w:p>
             <w:r>
-              <w:t>Text 1:</w:t>
-            </w:r>
-            <w:r>
-              <w:t xml:space="preserve"> “</w:t>
+              <w:t>Text 1: “</w:t>
             </w:r>
             <w:proofErr w:type="spellStart"/>
             <w:r>
@@ -3507,13 +3464,7 @@
           </w:p>
           <w:p>
             <w:r>
-              <w:t>Text 2: “Wild”</w:t>
-            </w:r>
-            <w:r>
-              <w:t xml:space="preserve"> </w:t>
-            </w:r>
-            <w:r>
-              <w:t>(2</w:t>
+              <w:t>Text 2: “Wild” (2</w:t>
             </w:r>
             <w:r>
               <w:rPr>
@@ -3527,10 +3478,7 @@
           </w:p>
           <w:p>
             <w:r>
-              <w:t>Text 3: “Beauty”</w:t>
-            </w:r>
-            <w:r>
-              <w:t xml:space="preserve"> (2</w:t>
+              <w:t>Text 3: “Beauty” (2</w:t>
             </w:r>
             <w:r>
               <w:rPr>
@@ -3640,31 +3588,25 @@
             <w:r>
               <w:t xml:space="preserve">Text 1: Fades out, gets smaller, reverts to original </w:t>
             </w:r>
-            <w:proofErr w:type="spellStart"/>
-            <w:r>
-              <w:t>color</w:t>
-            </w:r>
-            <w:proofErr w:type="spellEnd"/>
+            <w:r>
+              <w:t>colour</w:t>
+            </w:r>
           </w:p>
           <w:p>
             <w:r>
               <w:t xml:space="preserve">Text 2: Gets bigger, still changing </w:t>
             </w:r>
-            <w:proofErr w:type="spellStart"/>
-            <w:r>
-              <w:t>color</w:t>
-            </w:r>
-            <w:proofErr w:type="spellEnd"/>
+            <w:r>
+              <w:t>colour</w:t>
+            </w:r>
           </w:p>
           <w:p>
             <w:r>
               <w:t xml:space="preserve">Text 3: Fades in, gets bigger, changes </w:t>
             </w:r>
-            <w:proofErr w:type="spellStart"/>
-            <w:r>
-              <w:t>color</w:t>
-            </w:r>
-            <w:proofErr w:type="spellEnd"/>
+            <w:r>
+              <w:t>colour</w:t>
+            </w:r>
           </w:p>
           <w:p>
             <w:r>
@@ -3966,6 +3908,9 @@
               </mc:AlternateContent>
             </w:r>
             <w:r>
+              <w:rPr>
+                <w:noProof/>
+              </w:rPr>
               <w:drawing>
                 <wp:inline distT="0" distB="0" distL="0" distR="0" wp14:anchorId="6D7BD7E0" wp14:editId="35621A85">
                   <wp:extent cx="6494400" cy="1000800"/>
@@ -4024,13 +3969,7 @@
           </w:tcPr>
           <w:p>
             <w:r>
-              <w:t xml:space="preserve">Banner at </w:t>
-            </w:r>
-            <w:r>
-              <w:t>1</w:t>
-            </w:r>
-            <w:r>
-              <w:t>5 seconds</w:t>
+              <w:t>Banner at 15 seconds</w:t>
             </w:r>
           </w:p>
         </w:tc>
@@ -4163,21 +4102,17 @@
             <w:r>
               <w:t xml:space="preserve">gets smaller, reverts to original </w:t>
             </w:r>
-            <w:proofErr w:type="spellStart"/>
-            <w:r>
-              <w:t>color</w:t>
-            </w:r>
-            <w:proofErr w:type="spellEnd"/>
+            <w:r>
+              <w:t>colour</w:t>
+            </w:r>
           </w:p>
           <w:p>
             <w:r>
               <w:t xml:space="preserve">Text 3: Gets bigger, still changing </w:t>
             </w:r>
-            <w:proofErr w:type="spellStart"/>
-            <w:r>
-              <w:t>color</w:t>
-            </w:r>
-            <w:proofErr w:type="spellEnd"/>
+            <w:r>
+              <w:t>colour</w:t>
+            </w:r>
           </w:p>
           <w:p>
             <w:r>
@@ -4409,6 +4344,9 @@
               </mc:AlternateContent>
             </w:r>
             <w:r>
+              <w:rPr>
+                <w:noProof/>
+              </w:rPr>
               <w:drawing>
                 <wp:inline distT="0" distB="0" distL="0" distR="0" wp14:anchorId="460F8746" wp14:editId="0FA01E10">
                   <wp:extent cx="6418800" cy="975600"/>
@@ -4467,13 +4405,7 @@
           </w:tcPr>
           <w:p>
             <w:r>
-              <w:t xml:space="preserve">Banner at </w:t>
-            </w:r>
-            <w:r>
-              <w:t>17</w:t>
-            </w:r>
-            <w:r>
-              <w:t>.5 seconds</w:t>
+              <w:t>Banner at 17.5 seconds</w:t>
             </w:r>
           </w:p>
         </w:tc>
@@ -4584,11 +4516,9 @@
             <w:r>
               <w:t xml:space="preserve">Text 3: Fades out, gets smaller, reverts to original </w:t>
             </w:r>
-            <w:proofErr w:type="spellStart"/>
-            <w:r>
-              <w:t>color</w:t>
-            </w:r>
-            <w:proofErr w:type="spellEnd"/>
+            <w:r>
+              <w:t>colour</w:t>
+            </w:r>
           </w:p>
           <w:p>
             <w:r>
@@ -4764,6 +4694,9 @@
               </mc:AlternateContent>
             </w:r>
             <w:r>
+              <w:rPr>
+                <w:noProof/>
+              </w:rPr>
               <w:drawing>
                 <wp:inline distT="0" distB="0" distL="0" distR="0" wp14:anchorId="6F6F898B" wp14:editId="0CADF2B4">
                   <wp:extent cx="6494400" cy="1000800"/>
@@ -4822,13 +4755,7 @@
           </w:tcPr>
           <w:p>
             <w:r>
-              <w:t xml:space="preserve">Banner at </w:t>
-            </w:r>
-            <w:r>
-              <w:t>20</w:t>
-            </w:r>
-            <w:r>
-              <w:t xml:space="preserve"> seconds</w:t>
+              <w:t>Banner at 20 seconds</w:t>
             </w:r>
           </w:p>
         </w:tc>
@@ -4898,13 +4825,7 @@
           </w:tcPr>
           <w:p>
             <w:r>
-              <w:t xml:space="preserve">Image </w:t>
-            </w:r>
-            <w:r>
-              <w:t>2</w:t>
-            </w:r>
-            <w:r>
-              <w:t>: 15 seconds</w:t>
+              <w:t>Image 2: 15 seconds</w:t>
             </w:r>
           </w:p>
           <w:p>
@@ -4941,11 +4862,9 @@
             <w:r>
               <w:t xml:space="preserve">Text 4: Gets bigger, changes </w:t>
             </w:r>
-            <w:proofErr w:type="spellStart"/>
-            <w:r>
-              <w:t>color</w:t>
-            </w:r>
-            <w:proofErr w:type="spellEnd"/>
+            <w:r>
+              <w:t>colour</w:t>
+            </w:r>
           </w:p>
         </w:tc>
       </w:tr>
@@ -5034,6 +4953,9 @@
               </mc:AlternateContent>
             </w:r>
             <w:r>
+              <w:rPr>
+                <w:noProof/>
+              </w:rPr>
               <w:drawing>
                 <wp:inline distT="0" distB="0" distL="0" distR="0" wp14:anchorId="5DBA840F" wp14:editId="0844A149">
                   <wp:extent cx="6418800" cy="968400"/>
@@ -5092,13 +5014,7 @@
           </w:tcPr>
           <w:p>
             <w:r>
-              <w:t>Banner at 2</w:t>
-            </w:r>
-            <w:r>
-              <w:t>2.5</w:t>
-            </w:r>
-            <w:r>
-              <w:t xml:space="preserve"> seconds</w:t>
+              <w:t>Banner at 22.5 seconds</w:t>
             </w:r>
           </w:p>
         </w:tc>
@@ -5188,13 +5104,14 @@
           </w:tcPr>
           <w:p>
             <w:r>
-              <w:t xml:space="preserve">Text 4: Still getting bigger, still changing </w:t>
-            </w:r>
-            <w:proofErr w:type="spellStart"/>
-            <w:r>
-              <w:t>color</w:t>
-            </w:r>
-            <w:proofErr w:type="spellEnd"/>
+              <w:t>Text 4: Still getting bigger, still changing colo</w:t>
+            </w:r>
+            <w:r>
+              <w:t>u</w:t>
+            </w:r>
+            <w:r>
+              <w:t>r</w:t>
+            </w:r>
           </w:p>
           <w:p/>
         </w:tc>
@@ -5352,6 +5269,9 @@
               </mc:AlternateContent>
             </w:r>
             <w:r>
+              <w:rPr>
+                <w:noProof/>
+              </w:rPr>
               <w:drawing>
                 <wp:inline distT="0" distB="0" distL="0" distR="0" wp14:anchorId="3BFAC6CA" wp14:editId="4BEC2258">
                   <wp:extent cx="6418800" cy="961200"/>
@@ -5516,15 +5436,16 @@
           </w:tcPr>
           <w:p>
             <w:r>
-              <w:t xml:space="preserve">Text 4: Gets smaller, reverts to original </w:t>
-            </w:r>
-            <w:proofErr w:type="spellStart"/>
-            <w:r>
-              <w:t>color</w:t>
-            </w:r>
-            <w:proofErr w:type="spellEnd"/>
-            <w:r>
-              <w:t>, remains on this frame</w:t>
+              <w:t>Text 4: Gets smaller, reverts to original colo</w:t>
+            </w:r>
+            <w:r>
+              <w:t>u</w:t>
+            </w:r>
+            <w:r>
+              <w:t xml:space="preserve">r, </w:t>
+            </w:r>
+            <w:r>
+              <w:t>animation runs infinitely</w:t>
             </w:r>
           </w:p>
           <w:p/>
@@ -5665,6 +5586,7 @@
     <w:lsdException w:name="HTML Sample" w:semiHidden="1" w:unhideWhenUsed="1"/>
     <w:lsdException w:name="HTML Typewriter" w:semiHidden="1" w:unhideWhenUsed="1"/>
     <w:lsdException w:name="HTML Variable" w:semiHidden="1" w:unhideWhenUsed="1"/>
+    <w:lsdException w:name="Normal Table" w:semiHidden="1" w:unhideWhenUsed="1"/>
     <w:lsdException w:name="annotation subject" w:semiHidden="1" w:unhideWhenUsed="1"/>
     <w:lsdException w:name="No List" w:semiHidden="1" w:unhideWhenUsed="1"/>
     <w:lsdException w:name="Outline List 1" w:semiHidden="1" w:unhideWhenUsed="1"/>
@@ -5707,8 +5629,11 @@
     <w:lsdException w:name="Table Contemporary" w:semiHidden="1" w:unhideWhenUsed="1"/>
     <w:lsdException w:name="Table Elegant" w:semiHidden="1" w:unhideWhenUsed="1"/>
     <w:lsdException w:name="Table Professional" w:semiHidden="1" w:unhideWhenUsed="1"/>
+    <w:lsdException w:name="Table Subtle 1" w:semiHidden="1" w:unhideWhenUsed="1"/>
     <w:lsdException w:name="Table Subtle 2" w:semiHidden="1" w:unhideWhenUsed="1"/>
     <w:lsdException w:name="Table Web 1" w:semiHidden="1" w:unhideWhenUsed="1"/>
+    <w:lsdException w:name="Table Web 2" w:semiHidden="1" w:unhideWhenUsed="1"/>
+    <w:lsdException w:name="Table Web 3" w:semiHidden="1" w:unhideWhenUsed="1"/>
     <w:lsdException w:name="Balloon Text" w:semiHidden="1" w:unhideWhenUsed="1"/>
     <w:lsdException w:name="Table Grid" w:uiPriority="59"/>
     <w:lsdException w:name="Table Theme" w:semiHidden="1" w:unhideWhenUsed="1"/>
